--- a/diagrama_de_estado/Diagrama de estado login.docx
+++ b/diagrama_de_estado/Diagrama de estado login.docx
@@ -166,8 +166,6 @@
       <w:pPr>
         <w:ind w:firstLine="0"/>
       </w:pPr>
-      <w:bookmarkStart w:id="0" w:name="_GoBack"/>
-      <w:bookmarkEnd w:id="0"/>
       <w:r>
         <w:rPr>
           <w:noProof/>
@@ -176,7 +174,7 @@
         <mc:AlternateContent>
           <mc:Choice Requires="wps">
             <w:drawing>
-              <wp:anchor distT="45720" distB="45720" distL="114300" distR="114300" simplePos="0" relativeHeight="251671552" behindDoc="0" locked="0" layoutInCell="1" allowOverlap="1" wp14:anchorId="3AA87BF9" wp14:editId="6CA8DC4A">
+              <wp:anchor distT="45720" distB="45720" distL="114300" distR="114300" simplePos="0" relativeHeight="251671552" behindDoc="0" locked="0" layoutInCell="1" allowOverlap="1" wp14:anchorId="5047811E" wp14:editId="62312A1F">
                 <wp:simplePos x="0" y="0"/>
                 <wp:positionH relativeFrom="column">
                   <wp:posOffset>2914650</wp:posOffset>
@@ -254,7 +252,7 @@
           </mc:Choice>
           <mc:Fallback>
             <w:pict>
-              <v:shapetype w14:anchorId="3AA87BF9" id="_x0000_t202" coordsize="21600,21600" o:spt="202" path="m,l,21600r21600,l21600,xe">
+              <v:shapetype w14:anchorId="5047811E" id="_x0000_t202" coordsize="21600,21600" o:spt="202" path="m,l,21600r21600,l21600,xe">
                 <v:stroke joinstyle="miter"/>
                 <v:path gradientshapeok="t" o:connecttype="rect"/>
               </v:shapetype>
@@ -293,7 +291,7 @@
         <mc:AlternateContent>
           <mc:Choice Requires="wps">
             <w:drawing>
-              <wp:anchor distT="0" distB="0" distL="114300" distR="114300" simplePos="0" relativeHeight="251659264" behindDoc="0" locked="0" layoutInCell="1" allowOverlap="1" wp14:anchorId="2518051C" wp14:editId="2588D153">
+              <wp:anchor distT="0" distB="0" distL="114300" distR="114300" simplePos="0" relativeHeight="251659264" behindDoc="0" locked="0" layoutInCell="1" allowOverlap="1" wp14:anchorId="1329D961" wp14:editId="47852A37">
                 <wp:simplePos x="0" y="0"/>
                 <wp:positionH relativeFrom="margin">
                   <wp:posOffset>95250</wp:posOffset>
@@ -365,7 +363,7 @@
         <mc:AlternateContent>
           <mc:Choice Requires="wps">
             <w:drawing>
-              <wp:anchor distT="0" distB="0" distL="114300" distR="114300" simplePos="0" relativeHeight="251663360" behindDoc="0" locked="0" layoutInCell="1" allowOverlap="1" wp14:anchorId="548C17A9" wp14:editId="1D7480D1">
+              <wp:anchor distT="0" distB="0" distL="114300" distR="114300" simplePos="0" relativeHeight="251663360" behindDoc="0" locked="0" layoutInCell="1" allowOverlap="1" wp14:anchorId="489135D4" wp14:editId="05CAE5A1">
                 <wp:simplePos x="0" y="0"/>
                 <wp:positionH relativeFrom="column">
                   <wp:posOffset>1533525</wp:posOffset>
@@ -444,7 +442,7 @@
           </mc:Choice>
           <mc:Fallback>
             <w:pict>
-              <v:roundrect w14:anchorId="548C17A9" id="Retângulo de cantos arredondados 5" o:spid="_x0000_s1028" style="position:absolute;left:0;text-align:left;margin-left:120.75pt;margin-top:106.5pt;width:108.75pt;height:36pt;z-index:251663360;visibility:visible;mso-wrap-style:square;mso-width-percent:0;mso-height-percent:0;mso-wrap-distance-left:9pt;mso-wrap-distance-top:0;mso-wrap-distance-right:9pt;mso-wrap-distance-bottom:0;mso-position-horizontal:absolute;mso-position-horizontal-relative:text;mso-position-vertical:absolute;mso-position-vertical-relative:text;mso-width-percent:0;mso-height-percent:0;mso-width-relative:margin;mso-height-relative:margin;v-text-anchor:middle" arcsize="10923f" o:gfxdata="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" fillcolor="window" strokecolor="windowText" strokeweight="1pt">
+              <v:roundrect w14:anchorId="489135D4" id="Retângulo de cantos arredondados 5" o:spid="_x0000_s1028" style="position:absolute;left:0;text-align:left;margin-left:120.75pt;margin-top:106.5pt;width:108.75pt;height:36pt;z-index:251663360;visibility:visible;mso-wrap-style:square;mso-width-percent:0;mso-height-percent:0;mso-wrap-distance-left:9pt;mso-wrap-distance-top:0;mso-wrap-distance-right:9pt;mso-wrap-distance-bottom:0;mso-position-horizontal:absolute;mso-position-horizontal-relative:text;mso-position-vertical:absolute;mso-position-vertical-relative:text;mso-width-percent:0;mso-height-percent:0;mso-width-relative:margin;mso-height-relative:margin;v-text-anchor:middle" arcsize="10923f" o:gfxdata="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" fillcolor="window" strokecolor="windowText" strokeweight="1pt">
                 <v:stroke joinstyle="miter"/>
                 <v:textbox>
                   <w:txbxContent>
@@ -481,7 +479,7 @@
         <mc:AlternateContent>
           <mc:Choice Requires="wps">
             <w:drawing>
-              <wp:anchor distT="0" distB="0" distL="114300" distR="114300" simplePos="0" relativeHeight="251662336" behindDoc="0" locked="0" layoutInCell="1" allowOverlap="1" wp14:anchorId="197EA446" wp14:editId="2A70DCCF">
+              <wp:anchor distT="0" distB="0" distL="114300" distR="114300" simplePos="0" relativeHeight="251662336" behindDoc="0" locked="0" layoutInCell="1" allowOverlap="1" wp14:anchorId="53D7FC45" wp14:editId="1FF5D868">
                 <wp:simplePos x="0" y="0"/>
                 <wp:positionH relativeFrom="column">
                   <wp:posOffset>2215515</wp:posOffset>
@@ -533,7 +531,11 @@
           </mc:Choice>
           <mc:Fallback>
             <w:pict>
-              <v:shape w14:anchorId="478A3718" id="Conector de seta reta 4" o:spid="_x0000_s1026" type="#_x0000_t32" style="position:absolute;margin-left:174.45pt;margin-top:41.65pt;width:0;height:64.5pt;z-index:251662336;visibility:visible;mso-wrap-style:square;mso-wrap-distance-left:9pt;mso-wrap-distance-top:0;mso-wrap-distance-right:9pt;mso-wrap-distance-bottom:0;mso-position-horizontal:absolute;mso-position-horizontal-relative:text;mso-position-vertical:absolute;mso-position-vertical-relative:text" o:gfxdata="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" strokecolor="black [3200]" strokeweight=".5pt">
+              <v:shapetype w14:anchorId="6BC0C0A1" id="_x0000_t32" coordsize="21600,21600" o:spt="32" o:oned="t" path="m,l21600,21600e" filled="f">
+                <v:path arrowok="t" fillok="f" o:connecttype="none"/>
+                <o:lock v:ext="edit" shapetype="t"/>
+              </v:shapetype>
+              <v:shape id="Conector de seta reta 4" o:spid="_x0000_s1026" type="#_x0000_t32" style="position:absolute;margin-left:174.45pt;margin-top:41.65pt;width:0;height:64.5pt;z-index:251662336;visibility:visible;mso-wrap-style:square;mso-wrap-distance-left:9pt;mso-wrap-distance-top:0;mso-wrap-distance-right:9pt;mso-wrap-distance-bottom:0;mso-position-horizontal:absolute;mso-position-horizontal-relative:text;mso-position-vertical:absolute;mso-position-vertical-relative:text" o:gfxdata="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" strokecolor="black [3200]" strokeweight=".5pt">
                 <v:stroke endarrow="block" joinstyle="miter"/>
               </v:shape>
             </w:pict>
@@ -548,7 +550,7 @@
         <mc:AlternateContent>
           <mc:Choice Requires="wps">
             <w:drawing>
-              <wp:anchor distT="0" distB="0" distL="114300" distR="114300" simplePos="0" relativeHeight="251661312" behindDoc="0" locked="0" layoutInCell="1" allowOverlap="1" wp14:anchorId="46D3C0B3" wp14:editId="44946227">
+              <wp:anchor distT="0" distB="0" distL="114300" distR="114300" simplePos="0" relativeHeight="251661312" behindDoc="0" locked="0" layoutInCell="1" allowOverlap="1" wp14:anchorId="357BD27E" wp14:editId="6A46F4E7">
                 <wp:simplePos x="0" y="0"/>
                 <wp:positionH relativeFrom="column">
                   <wp:posOffset>1519555</wp:posOffset>
@@ -644,7 +646,7 @@
           </mc:Choice>
           <mc:Fallback>
             <w:pict>
-              <v:roundrect w14:anchorId="46D3C0B3" id="Retângulo de cantos arredondados 3" o:spid="_x0000_s1029" style="position:absolute;left:0;text-align:left;margin-left:119.65pt;margin-top:4.9pt;width:108.75pt;height:36pt;z-index:251661312;visibility:visible;mso-wrap-style:square;mso-width-percent:0;mso-height-percent:0;mso-wrap-distance-left:9pt;mso-wrap-distance-top:0;mso-wrap-distance-right:9pt;mso-wrap-distance-bottom:0;mso-position-horizontal:absolute;mso-position-horizontal-relative:text;mso-position-vertical:absolute;mso-position-vertical-relative:text;mso-width-percent:0;mso-height-percent:0;mso-width-relative:margin;mso-height-relative:margin;v-text-anchor:middle" arcsize="10923f" o:gfxdata="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" fillcolor="white [3201]" strokecolor="black [3213]" strokeweight="1pt">
+              <v:roundrect w14:anchorId="357BD27E" id="Retângulo de cantos arredondados 3" o:spid="_x0000_s1029" style="position:absolute;left:0;text-align:left;margin-left:119.65pt;margin-top:4.9pt;width:108.75pt;height:36pt;z-index:251661312;visibility:visible;mso-wrap-style:square;mso-width-percent:0;mso-height-percent:0;mso-wrap-distance-left:9pt;mso-wrap-distance-top:0;mso-wrap-distance-right:9pt;mso-wrap-distance-bottom:0;mso-position-horizontal:absolute;mso-position-horizontal-relative:text;mso-position-vertical:absolute;mso-position-vertical-relative:text;mso-width-percent:0;mso-height-percent:0;mso-width-relative:margin;mso-height-relative:margin;v-text-anchor:middle" arcsize="10923f" o:gfxdata="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" fillcolor="white [3201]" strokecolor="black [3213]" strokeweight="1pt">
                 <v:stroke joinstyle="miter"/>
                 <v:textbox>
                   <w:txbxContent>
@@ -690,7 +692,7 @@
         <mc:AlternateContent>
           <mc:Choice Requires="wps">
             <w:drawing>
-              <wp:anchor distT="0" distB="0" distL="114300" distR="114300" simplePos="0" relativeHeight="251660288" behindDoc="0" locked="0" layoutInCell="1" allowOverlap="1" wp14:anchorId="0B8644D1" wp14:editId="390AC6D0">
+              <wp:anchor distT="0" distB="0" distL="114300" distR="114300" simplePos="0" relativeHeight="251660288" behindDoc="0" locked="0" layoutInCell="1" allowOverlap="1" wp14:anchorId="3F2E268C" wp14:editId="6889A086">
                 <wp:simplePos x="0" y="0"/>
                 <wp:positionH relativeFrom="column">
                   <wp:posOffset>453390</wp:posOffset>
@@ -742,7 +744,7 @@
           </mc:Choice>
           <mc:Fallback>
             <w:pict>
-              <v:shape w14:anchorId="4032EACA" id="Conector de seta reta 2" o:spid="_x0000_s1026" type="#_x0000_t32" style="position:absolute;margin-left:35.7pt;margin-top:22.9pt;width:82.5pt;height:0;z-index:251660288;visibility:visible;mso-wrap-style:square;mso-wrap-distance-left:9pt;mso-wrap-distance-top:0;mso-wrap-distance-right:9pt;mso-wrap-distance-bottom:0;mso-position-horizontal:absolute;mso-position-horizontal-relative:text;mso-position-vertical:absolute;mso-position-vertical-relative:text" o:gfxdata="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" strokecolor="black [3200]" strokeweight=".5pt">
+              <v:shape w14:anchorId="33575B3C" id="Conector de seta reta 2" o:spid="_x0000_s1026" type="#_x0000_t32" style="position:absolute;margin-left:35.7pt;margin-top:22.9pt;width:82.5pt;height:0;z-index:251660288;visibility:visible;mso-wrap-style:square;mso-wrap-distance-left:9pt;mso-wrap-distance-top:0;mso-wrap-distance-right:9pt;mso-wrap-distance-bottom:0;mso-position-horizontal:absolute;mso-position-horizontal-relative:text;mso-position-vertical:absolute;mso-position-vertical-relative:text" o:gfxdata="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" strokecolor="black [3200]" strokeweight=".5pt">
                 <v:stroke endarrow="block" joinstyle="miter"/>
               </v:shape>
             </w:pict>
@@ -752,7 +754,233 @@
     </w:p>
     <w:p/>
     <w:p/>
-    <w:p/>
+    <w:p>
+      <w:bookmarkStart w:id="0" w:name="_GoBack"/>
+      <w:bookmarkEnd w:id="0"/>
+      <w:r>
+        <w:rPr>
+          <w:noProof/>
+          <w:lang w:eastAsia="pt-BR"/>
+        </w:rPr>
+        <mc:AlternateContent>
+          <mc:Choice Requires="wps">
+            <w:drawing>
+              <wp:anchor distT="0" distB="0" distL="114300" distR="114300" simplePos="0" relativeHeight="251668480" behindDoc="0" locked="0" layoutInCell="1" allowOverlap="1" wp14:anchorId="5AB160DD" wp14:editId="61DDD2CD">
+                <wp:simplePos x="0" y="0"/>
+                <wp:positionH relativeFrom="column">
+                  <wp:posOffset>2009140</wp:posOffset>
+                </wp:positionH>
+                <wp:positionV relativeFrom="paragraph">
+                  <wp:posOffset>1863090</wp:posOffset>
+                </wp:positionV>
+                <wp:extent cx="457200" cy="485775"/>
+                <wp:effectExtent l="0" t="0" r="19050" b="28575"/>
+                <wp:wrapNone/>
+                <wp:docPr id="10" name="Rosca 10"/>
+                <wp:cNvGraphicFramePr/>
+                <a:graphic xmlns:a="http://schemas.openxmlformats.org/drawingml/2006/main">
+                  <a:graphicData uri="http://schemas.microsoft.com/office/word/2010/wordprocessingShape">
+                    <wps:wsp>
+                      <wps:cNvSpPr/>
+                      <wps:spPr>
+                        <a:xfrm>
+                          <a:off x="0" y="0"/>
+                          <a:ext cx="457200" cy="485775"/>
+                        </a:xfrm>
+                        <a:prstGeom prst="donut">
+                          <a:avLst/>
+                        </a:prstGeom>
+                        <a:ln>
+                          <a:solidFill>
+                            <a:schemeClr val="tx1"/>
+                          </a:solidFill>
+                        </a:ln>
+                      </wps:spPr>
+                      <wps:style>
+                        <a:lnRef idx="2">
+                          <a:schemeClr val="accent6"/>
+                        </a:lnRef>
+                        <a:fillRef idx="1">
+                          <a:schemeClr val="lt1"/>
+                        </a:fillRef>
+                        <a:effectRef idx="0">
+                          <a:schemeClr val="accent6"/>
+                        </a:effectRef>
+                        <a:fontRef idx="minor">
+                          <a:schemeClr val="dk1"/>
+                        </a:fontRef>
+                      </wps:style>
+                      <wps:bodyPr rot="0" spcFirstLastPara="0" vertOverflow="overflow" horzOverflow="overflow" vert="horz" wrap="square" lIns="91440" tIns="45720" rIns="91440" bIns="45720" numCol="1" spcCol="0" rtlCol="0" fromWordArt="0" anchor="ctr" anchorCtr="0" forceAA="0" compatLnSpc="1">
+                        <a:prstTxWarp prst="textNoShape">
+                          <a:avLst/>
+                        </a:prstTxWarp>
+                        <a:noAutofit/>
+                      </wps:bodyPr>
+                    </wps:wsp>
+                  </a:graphicData>
+                </a:graphic>
+              </wp:anchor>
+            </w:drawing>
+          </mc:Choice>
+          <mc:Fallback>
+            <w:pict>
+              <v:shapetype w14:anchorId="27C11A21" id="_x0000_t23" coordsize="21600,21600" o:spt="23" adj="5400" path="m,10800qy10800,,21600,10800,10800,21600,,10800xm@0,10800qy10800@2@1,10800,10800@0@0,10800xe">
+                <v:formulas>
+                  <v:f eqn="val #0"/>
+                  <v:f eqn="sum width 0 #0"/>
+                  <v:f eqn="sum height 0 #0"/>
+                  <v:f eqn="prod @0 2929 10000"/>
+                  <v:f eqn="sum width 0 @3"/>
+                  <v:f eqn="sum height 0 @3"/>
+                </v:formulas>
+                <v:path o:connecttype="custom" o:connectlocs="10800,0;3163,3163;0,10800;3163,18437;10800,21600;18437,18437;21600,10800;18437,3163" textboxrect="3163,3163,18437,18437"/>
+                <v:handles>
+                  <v:h position="#0,center" xrange="0,10800"/>
+                </v:handles>
+              </v:shapetype>
+              <v:shape id="Rosca 10" o:spid="_x0000_s1026" type="#_x0000_t23" style="position:absolute;margin-left:158.2pt;margin-top:146.7pt;width:36pt;height:38.25pt;z-index:251668480;visibility:visible;mso-wrap-style:square;mso-wrap-distance-left:9pt;mso-wrap-distance-top:0;mso-wrap-distance-right:9pt;mso-wrap-distance-bottom:0;mso-position-horizontal:absolute;mso-position-horizontal-relative:text;mso-position-vertical:absolute;mso-position-vertical-relative:text;v-text-anchor:middle" o:gfxdata="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" fillcolor="white [3201]" strokecolor="black [3213]" strokeweight="1pt">
+                <v:stroke joinstyle="miter"/>
+              </v:shape>
+            </w:pict>
+          </mc:Fallback>
+        </mc:AlternateContent>
+      </w:r>
+      <w:r>
+        <w:rPr>
+          <w:noProof/>
+          <w:lang w:eastAsia="pt-BR"/>
+        </w:rPr>
+        <mc:AlternateContent>
+          <mc:Choice Requires="wps">
+            <w:drawing>
+              <wp:anchor distT="0" distB="0" distL="114300" distR="114300" simplePos="0" relativeHeight="251667456" behindDoc="0" locked="0" layoutInCell="1" allowOverlap="1" wp14:anchorId="15ECFE7B" wp14:editId="3FEB7FC3">
+                <wp:simplePos x="0" y="0"/>
+                <wp:positionH relativeFrom="column">
+                  <wp:posOffset>2032000</wp:posOffset>
+                </wp:positionH>
+                <wp:positionV relativeFrom="paragraph">
+                  <wp:posOffset>1877060</wp:posOffset>
+                </wp:positionV>
+                <wp:extent cx="419100" cy="419100"/>
+                <wp:effectExtent l="0" t="0" r="19050" b="19050"/>
+                <wp:wrapNone/>
+                <wp:docPr id="9" name="Elipse 9"/>
+                <wp:cNvGraphicFramePr/>
+                <a:graphic xmlns:a="http://schemas.openxmlformats.org/drawingml/2006/main">
+                  <a:graphicData uri="http://schemas.microsoft.com/office/word/2010/wordprocessingShape">
+                    <wps:wsp>
+                      <wps:cNvSpPr/>
+                      <wps:spPr>
+                        <a:xfrm>
+                          <a:off x="0" y="0"/>
+                          <a:ext cx="419100" cy="419100"/>
+                        </a:xfrm>
+                        <a:prstGeom prst="ellipse">
+                          <a:avLst/>
+                        </a:prstGeom>
+                        <a:solidFill>
+                          <a:sysClr val="windowText" lastClr="000000"/>
+                        </a:solidFill>
+                        <a:ln w="12700" cap="flat" cmpd="sng" algn="ctr">
+                          <a:solidFill>
+                            <a:sysClr val="windowText" lastClr="000000">
+                              <a:shade val="50000"/>
+                            </a:sysClr>
+                          </a:solidFill>
+                          <a:prstDash val="solid"/>
+                          <a:miter lim="800000"/>
+                        </a:ln>
+                        <a:effectLst/>
+                      </wps:spPr>
+                      <wps:bodyPr rot="0" spcFirstLastPara="0" vertOverflow="overflow" horzOverflow="overflow" vert="horz" wrap="square" lIns="91440" tIns="45720" rIns="91440" bIns="45720" numCol="1" spcCol="0" rtlCol="0" fromWordArt="0" anchor="ctr" anchorCtr="0" forceAA="0" compatLnSpc="1">
+                        <a:prstTxWarp prst="textNoShape">
+                          <a:avLst/>
+                        </a:prstTxWarp>
+                        <a:noAutofit/>
+                      </wps:bodyPr>
+                    </wps:wsp>
+                  </a:graphicData>
+                </a:graphic>
+              </wp:anchor>
+            </w:drawing>
+          </mc:Choice>
+          <mc:Fallback>
+            <w:pict>
+              <v:oval w14:anchorId="05388F76" id="Elipse 9" o:spid="_x0000_s1026" style="position:absolute;margin-left:160pt;margin-top:147.8pt;width:33pt;height:33pt;z-index:251667456;visibility:visible;mso-wrap-style:square;mso-wrap-distance-left:9pt;mso-wrap-distance-top:0;mso-wrap-distance-right:9pt;mso-wrap-distance-bottom:0;mso-position-horizontal:absolute;mso-position-horizontal-relative:text;mso-position-vertical:absolute;mso-position-vertical-relative:text;v-text-anchor:middle" o:gfxdata="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" fillcolor="windowText" strokeweight="1pt">
+                <v:stroke joinstyle="miter"/>
+              </v:oval>
+            </w:pict>
+          </mc:Fallback>
+        </mc:AlternateContent>
+      </w:r>
+      <w:r>
+        <w:rPr>
+          <w:noProof/>
+          <w:lang w:eastAsia="pt-BR"/>
+        </w:rPr>
+        <mc:AlternateContent>
+          <mc:Choice Requires="wps">
+            <w:drawing>
+              <wp:anchor distT="0" distB="0" distL="114300" distR="114300" simplePos="0" relativeHeight="251673600" behindDoc="0" locked="0" layoutInCell="1" allowOverlap="1" wp14:anchorId="05DD2B39" wp14:editId="10CFD924">
+                <wp:simplePos x="0" y="0"/>
+                <wp:positionH relativeFrom="column">
+                  <wp:posOffset>2222500</wp:posOffset>
+                </wp:positionH>
+                <wp:positionV relativeFrom="paragraph">
+                  <wp:posOffset>1043305</wp:posOffset>
+                </wp:positionV>
+                <wp:extent cx="0" cy="819150"/>
+                <wp:effectExtent l="76200" t="0" r="57150" b="57150"/>
+                <wp:wrapNone/>
+                <wp:docPr id="14" name="Conector de seta reta 4"/>
+                <wp:cNvGraphicFramePr/>
+                <a:graphic xmlns:a="http://schemas.openxmlformats.org/drawingml/2006/main">
+                  <a:graphicData uri="http://schemas.microsoft.com/office/word/2010/wordprocessingShape">
+                    <wps:wsp>
+                      <wps:cNvCnPr/>
+                      <wps:spPr>
+                        <a:xfrm>
+                          <a:off x="0" y="0"/>
+                          <a:ext cx="0" cy="819150"/>
+                        </a:xfrm>
+                        <a:prstGeom prst="straightConnector1">
+                          <a:avLst/>
+                        </a:prstGeom>
+                        <a:ln>
+                          <a:tailEnd type="triangle"/>
+                        </a:ln>
+                      </wps:spPr>
+                      <wps:style>
+                        <a:lnRef idx="1">
+                          <a:schemeClr val="dk1"/>
+                        </a:lnRef>
+                        <a:fillRef idx="0">
+                          <a:schemeClr val="dk1"/>
+                        </a:fillRef>
+                        <a:effectRef idx="0">
+                          <a:schemeClr val="dk1"/>
+                        </a:effectRef>
+                        <a:fontRef idx="minor">
+                          <a:schemeClr val="tx1"/>
+                        </a:fontRef>
+                      </wps:style>
+                      <wps:bodyPr/>
+                    </wps:wsp>
+                  </a:graphicData>
+                </a:graphic>
+              </wp:anchor>
+            </w:drawing>
+          </mc:Choice>
+          <mc:Fallback>
+            <w:pict>
+              <v:shape w14:anchorId="4EC49712" id="Conector de seta reta 4" o:spid="_x0000_s1026" type="#_x0000_t32" style="position:absolute;margin-left:175pt;margin-top:82.15pt;width:0;height:64.5pt;z-index:251673600;visibility:visible;mso-wrap-style:square;mso-wrap-distance-left:9pt;mso-wrap-distance-top:0;mso-wrap-distance-right:9pt;mso-wrap-distance-bottom:0;mso-position-horizontal:absolute;mso-position-horizontal-relative:text;mso-position-vertical:absolute;mso-position-vertical-relative:text" o:gfxdata="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" strokecolor="black [3200]" strokeweight=".5pt">
+                <v:stroke endarrow="block" joinstyle="miter"/>
+              </v:shape>
+            </w:pict>
+          </mc:Fallback>
+        </mc:AlternateContent>
+      </w:r>
+    </w:p>
     <w:sectPr>
       <w:pgSz w:w="11906" w:h="16838"/>
       <w:pgMar w:top="720" w:right="720" w:bottom="720" w:left="720" w:header="708" w:footer="708" w:gutter="0"/>
